--- a/Documentation/Documentation Technique/PingDirectoryServer.docx
+++ b/Documentation/Documentation Technique/PingDirectoryServer.docx
@@ -7,13 +7,10 @@
         <w:pStyle w:val="Citationintense"/>
       </w:pPr>
       <w:r>
-        <w:t>Ping Directory</w:t>
-      </w:r>
-      <w:r>
-        <w:t xml:space="preserve"> </w:t>
-      </w:r>
-      <w:r>
-        <w:t>Server :</w:t>
+        <w:t>OpenDJ</w:t>
+      </w:r>
+      <w:r>
+        <w:t xml:space="preserve"> :</w:t>
       </w:r>
     </w:p>
     <w:p/>
@@ -25,18 +22,18 @@
           <w:lang w:eastAsia="fr-CH"/>
         </w:rPr>
         <w:drawing>
-          <wp:anchor distT="0" distB="0" distL="114300" distR="114300" simplePos="0" relativeHeight="251660288" behindDoc="1" locked="0" layoutInCell="1" allowOverlap="1" wp14:anchorId="1EAD498D" wp14:editId="78EB5919">
+          <wp:anchor distT="0" distB="0" distL="114300" distR="114300" simplePos="0" relativeHeight="251659264" behindDoc="0" locked="0" layoutInCell="1" allowOverlap="1">
             <wp:simplePos x="0" y="0"/>
             <wp:positionH relativeFrom="margin">
               <wp:align>center</wp:align>
             </wp:positionH>
             <wp:positionV relativeFrom="paragraph">
-              <wp:posOffset>1306285</wp:posOffset>
+              <wp:posOffset>993610</wp:posOffset>
             </wp:positionV>
-            <wp:extent cx="7010944" cy="1864299"/>
-            <wp:effectExtent l="0" t="0" r="0" b="3175"/>
+            <wp:extent cx="4144488" cy="1187599"/>
+            <wp:effectExtent l="0" t="0" r="8890" b="0"/>
             <wp:wrapNone/>
-            <wp:docPr id="1" name="Image 1" descr="Résultat de recherche d'images pour &quot;ping directory&quot;"/>
+            <wp:docPr id="2" name="Image 2" descr="Brand"/>
             <wp:cNvGraphicFramePr>
               <a:graphicFrameLocks xmlns:a="http://schemas.openxmlformats.org/drawingml/2006/main" noChangeAspect="1"/>
             </wp:cNvGraphicFramePr>
@@ -44,7 +41,7 @@
               <a:graphicData uri="http://schemas.openxmlformats.org/drawingml/2006/picture">
                 <pic:pic xmlns:pic="http://schemas.openxmlformats.org/drawingml/2006/picture">
                   <pic:nvPicPr>
-                    <pic:cNvPr id="0" name="Picture 1" descr="Résultat de recherche d'images pour &quot;ping directory&quot;"/>
+                    <pic:cNvPr id="0" name="header-logo" descr="Brand"/>
                     <pic:cNvPicPr>
                       <a:picLocks noChangeAspect="1" noChangeArrowheads="1"/>
                     </pic:cNvPicPr>
@@ -65,7 +62,7 @@
                   <pic:spPr bwMode="auto">
                     <a:xfrm>
                       <a:off x="0" y="0"/>
-                      <a:ext cx="7010944" cy="1864299"/>
+                      <a:ext cx="4144488" cy="1187599"/>
                     </a:xfrm>
                     <a:prstGeom prst="rect">
                       <a:avLst/>
@@ -78,12 +75,6 @@
                 </pic:pic>
               </a:graphicData>
             </a:graphic>
-            <wp14:sizeRelH relativeFrom="page">
-              <wp14:pctWidth>0</wp14:pctWidth>
-            </wp14:sizeRelH>
-            <wp14:sizeRelV relativeFrom="page">
-              <wp14:pctHeight>0</wp14:pctHeight>
-            </wp14:sizeRelV>
           </wp:anchor>
         </w:drawing>
       </w:r>
@@ -558,7 +549,13 @@
         <w:t xml:space="preserve">Toutes les étapes ont été effectuées sur </w:t>
       </w:r>
       <w:r>
-        <w:t>une machine virtuelle Debian 9.3</w:t>
+        <w:t xml:space="preserve">une machine virtuelle </w:t>
+      </w:r>
+      <w:r>
+        <w:t>Windows 7</w:t>
+      </w:r>
+      <w:r>
+        <w:t xml:space="preserve"> avec un jdk (8.0)</w:t>
       </w:r>
       <w:r>
         <w:t>.</w:t>
@@ -582,31 +579,19 @@
     <w:p/>
     <w:p>
       <w:r>
-        <w:t>Ping Directory nécessite l’installation</w:t>
-      </w:r>
-      <w:r>
-        <w:t xml:space="preserve"> d’un JDK (Java)</w:t>
-      </w:r>
-      <w:r>
-        <w:t>.</w:t>
+        <w:t>Le programme peut-être télécharger gratuitement (version de base) sur le github du projet.</w:t>
       </w:r>
     </w:p>
     <w:p>
       <w:r>
-        <w:t>Il faudra également télécharger</w:t>
-      </w:r>
-      <w:r>
-        <w:t xml:space="preserve"> P</w:t>
-      </w:r>
-      <w:r>
-        <w:t xml:space="preserve">ing directory (Disponible sur le site : </w:t>
+        <w:t>(</w:t>
       </w:r>
       <w:hyperlink r:id="rId10" w:history="1">
         <w:r>
           <w:rPr>
             <w:rStyle w:val="Lienhypertexte"/>
           </w:rPr>
-          <w:t>https://www.pingidentity.com/</w:t>
+          <w:t>https://github.com/ForgeRock/opendj-community-edition/releases</w:t>
         </w:r>
       </w:hyperlink>
       <w:r>
@@ -618,49 +603,171 @@
     </w:p>
     <w:p>
       <w:r>
-        <w:t>Pour l’installation, il faudra faire une requête pour obtenir une licence</w:t>
-      </w:r>
-      <w:r>
-        <w:t xml:space="preserve"> via un formulaire.</w:t>
+        <w:t>Ce programme nécessite un JDK disponible sur le site de java.</w:t>
       </w:r>
     </w:p>
     <w:p>
-      <w:r>
-        <w:t>Il faudra patienter 24 heures le temps que l’équipe de Ping Identity</w:t>
-      </w:r>
-      <w:r>
-        <w:t xml:space="preserve"> accepte votre requête.</w:t>
+      <w:pPr>
+        <w:rPr>
+          <w:b/>
+          <w:i/>
+        </w:rPr>
+      </w:pPr>
+      <w:r>
+        <w:t xml:space="preserve">L’édition que j’ai </w:t>
+      </w:r>
+      <w:r>
+        <w:t>utilisée</w:t>
+      </w:r>
+      <w:r>
+        <w:t xml:space="preserve"> afin de pouvoir tester le produit est l’édition :</w:t>
+      </w:r>
+      <w:r>
+        <w:t> « </w:t>
+      </w:r>
+      <w:r>
+        <w:rPr>
+          <w:b/>
+          <w:i/>
+        </w:rPr>
+        <w:t>Community</w:t>
+      </w:r>
+      <w:r>
+        <w:rPr>
+          <w:b/>
+          <w:i/>
+        </w:rPr>
+        <w:t> »</w:t>
+      </w:r>
+      <w:r>
+        <w:rPr>
+          <w:b/>
+          <w:i/>
+        </w:rPr>
+        <w:t>.</w:t>
       </w:r>
     </w:p>
     <w:p>
+      <w:r>
+        <w:t>Quand vous téléchargerez le produit vous obtiendrez une archive ZIP comme celle-ci :</w:t>
+      </w:r>
+    </w:p>
+    <w:p>
+      <w:r>
+        <w:rPr>
+          <w:noProof/>
+          <w:lang w:eastAsia="fr-CH"/>
+        </w:rPr>
+        <w:drawing>
+          <wp:inline distT="0" distB="0" distL="0" distR="0" wp14:anchorId="10A5C5E3" wp14:editId="024561FB">
+            <wp:extent cx="781050" cy="714375"/>
+            <wp:effectExtent l="0" t="0" r="0" b="9525"/>
+            <wp:docPr id="1" name="Image 1"/>
+            <wp:cNvGraphicFramePr>
+              <a:graphicFrameLocks xmlns:a="http://schemas.openxmlformats.org/drawingml/2006/main" noChangeAspect="1"/>
+            </wp:cNvGraphicFramePr>
+            <a:graphic xmlns:a="http://schemas.openxmlformats.org/drawingml/2006/main">
+              <a:graphicData uri="http://schemas.openxmlformats.org/drawingml/2006/picture">
+                <pic:pic xmlns:pic="http://schemas.openxmlformats.org/drawingml/2006/picture">
+                  <pic:nvPicPr>
+                    <pic:cNvPr id="1" name=""/>
+                    <pic:cNvPicPr/>
+                  </pic:nvPicPr>
+                  <pic:blipFill>
+                    <a:blip r:embed="rId11"/>
+                    <a:stretch>
+                      <a:fillRect/>
+                    </a:stretch>
+                  </pic:blipFill>
+                  <pic:spPr>
+                    <a:xfrm>
+                      <a:off x="0" y="0"/>
+                      <a:ext cx="781050" cy="714375"/>
+                    </a:xfrm>
+                    <a:prstGeom prst="rect">
+                      <a:avLst/>
+                    </a:prstGeom>
+                  </pic:spPr>
+                </pic:pic>
+              </a:graphicData>
+            </a:graphic>
+          </wp:inline>
+        </w:drawing>
+      </w:r>
+    </w:p>
+    <w:p>
+      <w:r>
+        <w:t xml:space="preserve">Il suffit de la décompresser, et de lancer le fichier « </w:t>
+      </w:r>
+      <w:r>
+        <w:rPr>
+          <w:b/>
+          <w:i/>
+        </w:rPr>
+        <w:t>setup.bat</w:t>
+      </w:r>
+      <w:r>
+        <w:t> » afin de lancer l’installation.</w:t>
+      </w:r>
+    </w:p>
+    <w:p>
+      <w:r>
+        <w:rPr>
+          <w:noProof/>
+          <w:lang w:eastAsia="fr-CH"/>
+        </w:rPr>
+        <w:drawing>
+          <wp:inline distT="0" distB="0" distL="0" distR="0" wp14:anchorId="1408A870" wp14:editId="7CB8A78C">
+            <wp:extent cx="5760720" cy="4305935"/>
+            <wp:effectExtent l="0" t="0" r="0" b="0"/>
+            <wp:docPr id="3" name="Image 3"/>
+            <wp:cNvGraphicFramePr>
+              <a:graphicFrameLocks xmlns:a="http://schemas.openxmlformats.org/drawingml/2006/main" noChangeAspect="1"/>
+            </wp:cNvGraphicFramePr>
+            <a:graphic xmlns:a="http://schemas.openxmlformats.org/drawingml/2006/main">
+              <a:graphicData uri="http://schemas.openxmlformats.org/drawingml/2006/picture">
+                <pic:pic xmlns:pic="http://schemas.openxmlformats.org/drawingml/2006/picture">
+                  <pic:nvPicPr>
+                    <pic:cNvPr id="1" name=""/>
+                    <pic:cNvPicPr/>
+                  </pic:nvPicPr>
+                  <pic:blipFill>
+                    <a:blip r:embed="rId12"/>
+                    <a:stretch>
+                      <a:fillRect/>
+                    </a:stretch>
+                  </pic:blipFill>
+                  <pic:spPr>
+                    <a:xfrm>
+                      <a:off x="0" y="0"/>
+                      <a:ext cx="5760720" cy="4305935"/>
+                    </a:xfrm>
+                    <a:prstGeom prst="rect">
+                      <a:avLst/>
+                    </a:prstGeom>
+                  </pic:spPr>
+                </pic:pic>
+              </a:graphicData>
+            </a:graphic>
+          </wp:inline>
+        </w:drawing>
+      </w:r>
+    </w:p>
+    <w:p/>
+    <w:p>
+      <w:pPr>
+        <w:spacing w:after="0"/>
+      </w:pPr>
       <w:bookmarkStart w:id="1" w:name="_GoBack"/>
       <w:bookmarkEnd w:id="1"/>
     </w:p>
-    <w:p/>
-    <w:p/>
-    <w:p/>
-    <w:p/>
     <w:p>
       <w:pPr>
-        <w:spacing w:after="0"/>
-      </w:pPr>
-    </w:p>
-    <w:p>
-      <w:pPr>
-        <w:spacing w:after="0"/>
-      </w:pPr>
-    </w:p>
-    <w:p>
-      <w:pPr>
-        <w:spacing w:after="0"/>
-      </w:pPr>
-    </w:p>
-    <w:p>
-      <w:pPr>
         <w:pStyle w:val="Titre1"/>
       </w:pPr>
       <w:bookmarkStart w:id="2" w:name="_Toc532482828"/>
       <w:r>
+        <w:lastRenderedPageBreak/>
         <w:t>Configuration du serveur LDAP :</w:t>
       </w:r>
       <w:bookmarkEnd w:id="2"/>
@@ -708,7 +815,7 @@
     <w:p/>
     <w:p/>
     <w:sectPr>
-      <w:footerReference w:type="default" r:id="rId11"/>
+      <w:footerReference w:type="default" r:id="rId13"/>
       <w:pgSz w:w="11906" w:h="16838"/>
       <w:pgMar w:top="1417" w:right="1417" w:bottom="1417" w:left="1417" w:header="708" w:footer="708" w:gutter="0"/>
       <w:cols w:space="708"/>
@@ -774,13 +881,8 @@
             <w:pStyle w:val="Pieddepage"/>
           </w:pPr>
           <w:r>
-            <w:t xml:space="preserve">Léo </w:t>
+            <w:t>Léo Zmoos</w:t>
           </w:r>
-          <w:proofErr w:type="spellStart"/>
-          <w:r>
-            <w:t>Zmoos</w:t>
-          </w:r>
-          <w:proofErr w:type="spellEnd"/>
         </w:p>
       </w:tc>
       <w:tc>
@@ -812,7 +914,7 @@
               <w:noProof/>
               <w:lang w:val="fr-FR"/>
             </w:rPr>
-            <w:t>4</w:t>
+            <w:t>3</w:t>
           </w:r>
           <w:r>
             <w:fldChar w:fldCharType="end"/>
@@ -2209,7 +2311,7 @@
 </file>
 
 <file path=customXml/itemProps1.xml><?xml version="1.0" encoding="utf-8"?>
-<ds:datastoreItem xmlns:ds="http://schemas.openxmlformats.org/officeDocument/2006/customXml" ds:itemID="{91F9680C-99E4-44E5-BB90-7DB44A3389F0}">
+<ds:datastoreItem xmlns:ds="http://schemas.openxmlformats.org/officeDocument/2006/customXml" ds:itemID="{37DFDB21-50A3-449E-B69E-224652D39A3C}">
   <ds:schemaRefs>
     <ds:schemaRef ds:uri="http://schemas.openxmlformats.org/officeDocument/2006/bibliography"/>
   </ds:schemaRefs>
